--- a/电脑故障与排除/2-2 组装计算机.docx
+++ b/电脑故障与排除/2-2 组装计算机.docx
@@ -288,7 +288,7 @@
             <w:pPr>
               <w:spacing w:line="480" w:lineRule="exact"/>
               <w:rPr>
-                <w:rFonts w:ascii="Arial" w:hAnsi="Arial" w:cs="Arial" w:hint="eastAsia"/>
+                <w:rFonts w:ascii="Arial" w:hAnsi="Arial" w:cs="Arial"/>
                 <w:color w:val="666666"/>
                 <w:szCs w:val="21"/>
                 <w:shd w:val="clear" w:color="auto" w:fill="FFFFFF"/>
@@ -369,11 +369,10 @@
               <w:jc w:val="center"/>
             </w:pPr>
             <w:r>
-              <w:rPr>
-                <w:rFonts w:hint="eastAsia"/>
-              </w:rPr>
-              <w:t>2</w:t>
-            </w:r>
+              <w:t>4</w:t>
+            </w:r>
+            <w:bookmarkStart w:id="0" w:name="_GoBack"/>
+            <w:bookmarkEnd w:id="0"/>
           </w:p>
         </w:tc>
       </w:tr>
@@ -1070,7 +1069,6 @@
           <w:p>
             <w:pPr>
               <w:rPr>
-                <w:rFonts w:hint="eastAsia"/>
                 <w:b/>
                 <w:bCs/>
               </w:rPr>
@@ -1088,6 +1086,9 @@
               <w:jc w:val="left"/>
             </w:pPr>
             <w:r>
+              <w:rPr>
+                <w:noProof/>
+              </w:rPr>
               <w:drawing>
                 <wp:inline distT="0" distB="0" distL="0" distR="0" wp14:anchorId="21BF864D" wp14:editId="4B9005F9">
                   <wp:extent cx="4503420" cy="4935220"/>
@@ -1141,11 +1142,6 @@
             </w:r>
           </w:p>
           <w:p>
-            <w:pPr>
-              <w:rPr>
-                <w:rFonts w:hint="eastAsia"/>
-              </w:rPr>
-            </w:pPr>
             <w:r>
               <w:rPr>
                 <w:b/>
@@ -1159,6 +1155,9 @@
               <w:jc w:val="left"/>
             </w:pPr>
             <w:r>
+              <w:rPr>
+                <w:noProof/>
+              </w:rPr>
               <w:drawing>
                 <wp:inline distT="0" distB="0" distL="0" distR="0" wp14:anchorId="5A350191" wp14:editId="3E8A012D">
                   <wp:extent cx="4503420" cy="1510030"/>
@@ -1897,6 +1896,9 @@
           </w:p>
           <w:p>
             <w:r>
+              <w:rPr>
+                <w:noProof/>
+              </w:rPr>
               <w:drawing>
                 <wp:inline distT="0" distB="0" distL="0" distR="0" wp14:anchorId="5E7C4AF0" wp14:editId="6153CAB4">
                   <wp:extent cx="4222750" cy="1266825"/>
@@ -1964,6 +1966,9 @@
               <w:t>操作要领</w:t>
             </w:r>
             <w:r>
+              <w:rPr>
+                <w:noProof/>
+              </w:rPr>
               <w:drawing>
                 <wp:inline distT="0" distB="0" distL="0" distR="0" wp14:anchorId="4804185D" wp14:editId="60278046">
                   <wp:extent cx="4222750" cy="4257675"/>
@@ -2055,7 +2060,6 @@
             <w:pPr>
               <w:jc w:val="left"/>
               <w:rPr>
-                <w:rFonts w:hint="eastAsia"/>
                 <w:bCs/>
               </w:rPr>
             </w:pPr>
@@ -2086,6 +2090,9 @@
               <w:jc w:val="left"/>
             </w:pPr>
             <w:r>
+              <w:rPr>
+                <w:noProof/>
+              </w:rPr>
               <w:drawing>
                 <wp:inline distT="0" distB="0" distL="0" distR="0" wp14:anchorId="356137D7" wp14:editId="0269A7F2">
                   <wp:extent cx="4222750" cy="1713230"/>
@@ -2174,11 +2181,11 @@
           <w:p>
             <w:pPr>
               <w:jc w:val="left"/>
-              <w:rPr>
-                <w:rFonts w:hint="eastAsia"/>
-              </w:rPr>
-            </w:pPr>
-            <w:r>
+            </w:pPr>
+            <w:r>
+              <w:rPr>
+                <w:noProof/>
+              </w:rPr>
               <w:drawing>
                 <wp:inline distT="0" distB="0" distL="0" distR="0" wp14:anchorId="118944FE" wp14:editId="0C7CA2EC">
                   <wp:extent cx="4222750" cy="2044065"/>
@@ -2537,11 +2544,6 @@
             </w:r>
           </w:p>
           <w:p>
-            <w:pPr>
-              <w:rPr>
-                <w:rFonts w:hint="eastAsia"/>
-              </w:rPr>
-            </w:pPr>
             <w:r>
               <w:rPr>
                 <w:rFonts w:hint="eastAsia"/>
@@ -2556,11 +2558,6 @@
             </w:r>
           </w:p>
           <w:p>
-            <w:pPr>
-              <w:rPr>
-                <w:rFonts w:hint="eastAsia"/>
-              </w:rPr>
-            </w:pPr>
             <w:r>
               <w:rPr>
                 <w:rFonts w:hint="eastAsia"/>
@@ -2575,11 +2572,6 @@
             </w:r>
           </w:p>
           <w:p>
-            <w:pPr>
-              <w:rPr>
-                <w:rFonts w:hint="eastAsia"/>
-              </w:rPr>
-            </w:pPr>
             <w:r>
               <w:rPr>
                 <w:rFonts w:hint="eastAsia"/>
@@ -2588,11 +2580,6 @@
             </w:r>
           </w:p>
           <w:p>
-            <w:pPr>
-              <w:rPr>
-                <w:rFonts w:hint="eastAsia"/>
-              </w:rPr>
-            </w:pPr>
             <w:r>
               <w:rPr>
                 <w:rFonts w:hint="eastAsia"/>
@@ -2601,11 +2588,6 @@
             </w:r>
           </w:p>
           <w:p>
-            <w:pPr>
-              <w:rPr>
-                <w:rFonts w:hint="eastAsia"/>
-              </w:rPr>
-            </w:pPr>
             <w:r>
               <w:rPr>
                 <w:rFonts w:hint="eastAsia"/>
@@ -2614,11 +2596,6 @@
             </w:r>
           </w:p>
           <w:p>
-            <w:pPr>
-              <w:rPr>
-                <w:rFonts w:hint="eastAsia"/>
-              </w:rPr>
-            </w:pPr>
             <w:r>
               <w:rPr>
                 <w:rFonts w:hint="eastAsia"/>
@@ -2627,11 +2604,6 @@
             </w:r>
           </w:p>
           <w:p>
-            <w:pPr>
-              <w:rPr>
-                <w:rFonts w:hint="eastAsia"/>
-              </w:rPr>
-            </w:pPr>
             <w:r>
               <w:rPr>
                 <w:rFonts w:hint="eastAsia"/>
@@ -2640,11 +2612,6 @@
             </w:r>
           </w:p>
           <w:p>
-            <w:pPr>
-              <w:rPr>
-                <w:rFonts w:hint="eastAsia"/>
-              </w:rPr>
-            </w:pPr>
             <w:r>
               <w:rPr>
                 <w:rFonts w:hint="eastAsia"/>
@@ -2748,13 +2715,7 @@
           <w:p/>
           <w:p/>
           <w:p/>
-          <w:p>
-            <w:pPr>
-              <w:rPr>
-                <w:rFonts w:hint="eastAsia"/>
-              </w:rPr>
-            </w:pPr>
-          </w:p>
+          <w:p/>
         </w:tc>
         <w:tc>
           <w:tcPr>
@@ -3637,11 +3598,6 @@
             </w:r>
           </w:p>
           <w:p>
-            <w:pPr>
-              <w:rPr>
-                <w:rFonts w:hint="eastAsia"/>
-              </w:rPr>
-            </w:pPr>
             <w:r>
               <w:rPr>
                 <w:rFonts w:hint="eastAsia"/>
@@ -3668,11 +3624,6 @@
             </w:r>
           </w:p>
           <w:p>
-            <w:pPr>
-              <w:rPr>
-                <w:rFonts w:hint="eastAsia"/>
-              </w:rPr>
-            </w:pPr>
             <w:r>
               <w:rPr>
                 <w:rFonts w:hint="eastAsia"/>
@@ -3700,8 +3651,6 @@
             <w:r>
               <w:t>83</w:t>
             </w:r>
-            <w:bookmarkStart w:id="0" w:name="_GoBack"/>
-            <w:bookmarkEnd w:id="0"/>
           </w:p>
           <w:p>
             <w:r>
@@ -4917,6 +4866,7 @@
   <w:style w:type="character" w:default="1" w:styleId="a0">
     <w:name w:val="Default Paragraph Font"/>
     <w:uiPriority w:val="1"/>
+    <w:semiHidden/>
     <w:unhideWhenUsed/>
   </w:style>
   <w:style w:type="table" w:default="1" w:styleId="a1">
